--- a/工程人員日報表.docx
+++ b/工程人員日報表.docx
@@ -543,7 +543,16 @@
                 <w:sz w:val="18"/>
                 <w:szCs w:val="18"/>
               </w:rPr>
-              <w:t>處理</w:t>
+              <w:t>#</w:t>
+            </w:r>
+            <w:r>
+              <w:rPr>
+                <w:rFonts w:ascii="新細明體" w:hAnsi="新細明體" w:cs="新細明體"/>
+                <w:kern w:val="0"/>
+                <w:sz w:val="18"/>
+                <w:szCs w:val="18"/>
+              </w:rPr>
+              <w:t>C</w:t>
             </w:r>
             <w:r>
               <w:rPr>
@@ -552,49 +561,7 @@
                 <w:sz w:val="18"/>
                 <w:szCs w:val="18"/>
               </w:rPr>
-              <w:br/>
-              <w:t>待料</w:t>
-            </w:r>
-            <w:r>
-              <w:rPr>
-                <w:rFonts w:ascii="新細明體" w:hAnsi="新細明體" w:cs="新細明體" w:hint="eastAsia"/>
-                <w:kern w:val="0"/>
-                <w:sz w:val="18"/>
-                <w:szCs w:val="18"/>
-              </w:rPr>
-              <w:br/>
-              <w:t>送廠</w:t>
-            </w:r>
-          </w:p>
-          <w:p>
-            <w:pPr>
-              <w:widowControl/>
-              <w:spacing w:line="220" w:lineRule="exact"/>
-              <w:rPr>
-                <w:rFonts w:ascii="新細明體" w:hAnsi="新細明體" w:cs="新細明體"/>
-                <w:kern w:val="0"/>
-                <w:sz w:val="18"/>
-                <w:szCs w:val="18"/>
-              </w:rPr>
-            </w:pPr>
-            <w:r>
-              <w:rPr>
-                <w:rFonts w:ascii="新細明體" w:hAnsi="新細明體" w:cs="新細明體" w:hint="eastAsia"/>
-                <w:kern w:val="0"/>
-                <w:sz w:val="18"/>
-                <w:szCs w:val="18"/>
-              </w:rPr>
-              <w:t>完成</w:t>
-            </w:r>
-            <w:r>
-              <w:rPr>
-                <w:rFonts w:ascii="新細明體" w:hAnsi="新細明體" w:cs="新細明體" w:hint="eastAsia"/>
-                <w:kern w:val="0"/>
-                <w:sz w:val="18"/>
-                <w:szCs w:val="18"/>
-              </w:rPr>
-              <w:br/>
-              <w:t>結案</w:t>
+              <w:t>0</w:t>
             </w:r>
           </w:p>
         </w:tc>
@@ -654,8 +621,6 @@
               </w:rPr>
               <w:t>#R0</w:t>
             </w:r>
-            <w:bookmarkStart w:id="0" w:name="_GoBack"/>
-            <w:bookmarkEnd w:id="0"/>
           </w:p>
         </w:tc>
       </w:tr>
@@ -989,58 +954,25 @@
                 <w:sz w:val="18"/>
                 <w:szCs w:val="18"/>
               </w:rPr>
-              <w:t>處理</w:t>
-            </w:r>
-            <w:r>
-              <w:rPr>
-                <w:rFonts w:ascii="新細明體" w:hAnsi="新細明體" w:cs="新細明體" w:hint="eastAsia"/>
-                <w:kern w:val="0"/>
-                <w:sz w:val="18"/>
-                <w:szCs w:val="18"/>
-              </w:rPr>
-              <w:br/>
-              <w:t>待料</w:t>
-            </w:r>
-            <w:r>
-              <w:rPr>
-                <w:rFonts w:ascii="新細明體" w:hAnsi="新細明體" w:cs="新細明體" w:hint="eastAsia"/>
-                <w:kern w:val="0"/>
-                <w:sz w:val="18"/>
-                <w:szCs w:val="18"/>
-              </w:rPr>
-              <w:br/>
-              <w:t>送廠</w:t>
-            </w:r>
-          </w:p>
-          <w:p>
-            <w:pPr>
-              <w:widowControl/>
-              <w:spacing w:line="220" w:lineRule="exact"/>
-              <w:rPr>
-                <w:rFonts w:ascii="新細明體" w:hAnsi="新細明體" w:cs="新細明體"/>
-                <w:kern w:val="0"/>
-                <w:sz w:val="18"/>
-                <w:szCs w:val="18"/>
-              </w:rPr>
-            </w:pPr>
-            <w:r>
-              <w:rPr>
-                <w:rFonts w:ascii="新細明體" w:hAnsi="新細明體" w:cs="新細明體" w:hint="eastAsia"/>
-                <w:kern w:val="0"/>
-                <w:sz w:val="18"/>
-                <w:szCs w:val="18"/>
-              </w:rPr>
-              <w:t>完成</w:t>
-            </w:r>
-            <w:r>
-              <w:rPr>
-                <w:rFonts w:ascii="新細明體" w:hAnsi="新細明體" w:cs="新細明體" w:hint="eastAsia"/>
-                <w:kern w:val="0"/>
-                <w:sz w:val="18"/>
-                <w:szCs w:val="18"/>
-              </w:rPr>
-              <w:br/>
-              <w:t>結案</w:t>
+              <w:t>#</w:t>
+            </w:r>
+            <w:r>
+              <w:rPr>
+                <w:rFonts w:ascii="新細明體" w:hAnsi="新細明體" w:cs="新細明體"/>
+                <w:kern w:val="0"/>
+                <w:sz w:val="18"/>
+                <w:szCs w:val="18"/>
+              </w:rPr>
+              <w:t>C</w:t>
+            </w:r>
+            <w:r>
+              <w:rPr>
+                <w:rFonts w:ascii="新細明體" w:hAnsi="新細明體" w:cs="新細明體"/>
+                <w:kern w:val="0"/>
+                <w:sz w:val="18"/>
+                <w:szCs w:val="18"/>
+              </w:rPr>
+              <w:t>1</w:t>
             </w:r>
           </w:p>
         </w:tc>
@@ -1430,58 +1362,25 @@
                 <w:sz w:val="18"/>
                 <w:szCs w:val="18"/>
               </w:rPr>
-              <w:t>處理</w:t>
-            </w:r>
-            <w:r>
-              <w:rPr>
-                <w:rFonts w:ascii="新細明體" w:hAnsi="新細明體" w:cs="新細明體" w:hint="eastAsia"/>
-                <w:kern w:val="0"/>
-                <w:sz w:val="18"/>
-                <w:szCs w:val="18"/>
-              </w:rPr>
-              <w:br/>
-              <w:t>待料</w:t>
-            </w:r>
-            <w:r>
-              <w:rPr>
-                <w:rFonts w:ascii="新細明體" w:hAnsi="新細明體" w:cs="新細明體" w:hint="eastAsia"/>
-                <w:kern w:val="0"/>
-                <w:sz w:val="18"/>
-                <w:szCs w:val="18"/>
-              </w:rPr>
-              <w:br/>
-              <w:t>送廠</w:t>
-            </w:r>
-          </w:p>
-          <w:p>
-            <w:pPr>
-              <w:widowControl/>
-              <w:spacing w:line="220" w:lineRule="exact"/>
-              <w:rPr>
-                <w:rFonts w:ascii="新細明體" w:hAnsi="新細明體" w:cs="新細明體"/>
-                <w:kern w:val="0"/>
-                <w:sz w:val="18"/>
-                <w:szCs w:val="18"/>
-              </w:rPr>
-            </w:pPr>
-            <w:r>
-              <w:rPr>
-                <w:rFonts w:ascii="新細明體" w:hAnsi="新細明體" w:cs="新細明體" w:hint="eastAsia"/>
-                <w:kern w:val="0"/>
-                <w:sz w:val="18"/>
-                <w:szCs w:val="18"/>
-              </w:rPr>
-              <w:t>完成</w:t>
-            </w:r>
-            <w:r>
-              <w:rPr>
-                <w:rFonts w:ascii="新細明體" w:hAnsi="新細明體" w:cs="新細明體" w:hint="eastAsia"/>
-                <w:kern w:val="0"/>
-                <w:sz w:val="18"/>
-                <w:szCs w:val="18"/>
-              </w:rPr>
-              <w:br/>
-              <w:t>結案</w:t>
+              <w:t>#</w:t>
+            </w:r>
+            <w:r>
+              <w:rPr>
+                <w:rFonts w:ascii="新細明體" w:hAnsi="新細明體" w:cs="新細明體"/>
+                <w:kern w:val="0"/>
+                <w:sz w:val="18"/>
+                <w:szCs w:val="18"/>
+              </w:rPr>
+              <w:t>C</w:t>
+            </w:r>
+            <w:r>
+              <w:rPr>
+                <w:rFonts w:ascii="新細明體" w:hAnsi="新細明體" w:cs="新細明體"/>
+                <w:kern w:val="0"/>
+                <w:sz w:val="18"/>
+                <w:szCs w:val="18"/>
+              </w:rPr>
+              <w:t>2</w:t>
             </w:r>
           </w:p>
         </w:tc>
@@ -1871,74 +1770,25 @@
                 <w:sz w:val="18"/>
                 <w:szCs w:val="18"/>
               </w:rPr>
-              <w:t>處理</w:t>
-            </w:r>
-            <w:r>
-              <w:rPr>
-                <w:rFonts w:ascii="新細明體" w:hAnsi="新細明體" w:cs="新細明體"/>
-                <w:kern w:val="0"/>
-                <w:sz w:val="18"/>
-                <w:szCs w:val="18"/>
-              </w:rPr>
-              <w:br/>
-            </w:r>
-            <w:r>
-              <w:rPr>
-                <w:rFonts w:ascii="新細明體" w:hAnsi="新細明體" w:cs="新細明體" w:hint="eastAsia"/>
-                <w:kern w:val="0"/>
-                <w:sz w:val="18"/>
-                <w:szCs w:val="18"/>
-              </w:rPr>
-              <w:t>待料</w:t>
-            </w:r>
-            <w:r>
-              <w:rPr>
-                <w:rFonts w:ascii="新細明體" w:hAnsi="新細明體" w:cs="新細明體"/>
-                <w:kern w:val="0"/>
-                <w:sz w:val="18"/>
-                <w:szCs w:val="18"/>
-              </w:rPr>
-              <w:br/>
-            </w:r>
-            <w:r>
-              <w:rPr>
-                <w:rFonts w:ascii="新細明體" w:hAnsi="新細明體" w:cs="新細明體" w:hint="eastAsia"/>
-                <w:kern w:val="0"/>
-                <w:sz w:val="18"/>
-                <w:szCs w:val="18"/>
-              </w:rPr>
-              <w:t>送廠</w:t>
-            </w:r>
-          </w:p>
-          <w:p>
-            <w:pPr>
-              <w:widowControl/>
-              <w:spacing w:line="220" w:lineRule="exact"/>
-              <w:rPr>
-                <w:rFonts w:ascii="新細明體" w:hAnsi="新細明體" w:cs="新細明體"/>
-                <w:kern w:val="0"/>
-                <w:sz w:val="18"/>
-                <w:szCs w:val="18"/>
-              </w:rPr>
-            </w:pPr>
-            <w:r>
-              <w:rPr>
-                <w:rFonts w:ascii="新細明體" w:hAnsi="新細明體" w:cs="新細明體" w:hint="eastAsia"/>
-                <w:kern w:val="0"/>
-                <w:sz w:val="18"/>
-                <w:szCs w:val="18"/>
-              </w:rPr>
-              <w:t>完成</w:t>
-            </w:r>
-            <w:r>
-              <w:rPr>
-                <w:rFonts w:ascii="新細明體" w:hAnsi="新細明體" w:cs="新細明體" w:hint="eastAsia"/>
-                <w:kern w:val="0"/>
-                <w:sz w:val="18"/>
-                <w:szCs w:val="18"/>
-              </w:rPr>
-              <w:br/>
-              <w:t>結案</w:t>
+              <w:t>#</w:t>
+            </w:r>
+            <w:r>
+              <w:rPr>
+                <w:rFonts w:ascii="新細明體" w:hAnsi="新細明體" w:cs="新細明體"/>
+                <w:kern w:val="0"/>
+                <w:sz w:val="18"/>
+                <w:szCs w:val="18"/>
+              </w:rPr>
+              <w:t>C</w:t>
+            </w:r>
+            <w:r>
+              <w:rPr>
+                <w:rFonts w:ascii="新細明體" w:hAnsi="新細明體" w:cs="新細明體"/>
+                <w:kern w:val="0"/>
+                <w:sz w:val="18"/>
+                <w:szCs w:val="18"/>
+              </w:rPr>
+              <w:t>3</w:t>
             </w:r>
           </w:p>
         </w:tc>
@@ -2331,74 +2181,25 @@
                 <w:sz w:val="18"/>
                 <w:szCs w:val="18"/>
               </w:rPr>
-              <w:t>處理</w:t>
-            </w:r>
-            <w:r>
-              <w:rPr>
-                <w:rFonts w:ascii="新細明體" w:hAnsi="新細明體" w:cs="新細明體"/>
-                <w:kern w:val="0"/>
-                <w:sz w:val="18"/>
-                <w:szCs w:val="18"/>
-              </w:rPr>
-              <w:br/>
-            </w:r>
-            <w:r>
-              <w:rPr>
-                <w:rFonts w:ascii="新細明體" w:hAnsi="新細明體" w:cs="新細明體" w:hint="eastAsia"/>
-                <w:kern w:val="0"/>
-                <w:sz w:val="18"/>
-                <w:szCs w:val="18"/>
-              </w:rPr>
-              <w:t>待料</w:t>
-            </w:r>
-            <w:r>
-              <w:rPr>
-                <w:rFonts w:ascii="新細明體" w:hAnsi="新細明體" w:cs="新細明體"/>
-                <w:kern w:val="0"/>
-                <w:sz w:val="18"/>
-                <w:szCs w:val="18"/>
-              </w:rPr>
-              <w:br/>
-            </w:r>
-            <w:r>
-              <w:rPr>
-                <w:rFonts w:ascii="新細明體" w:hAnsi="新細明體" w:cs="新細明體" w:hint="eastAsia"/>
-                <w:kern w:val="0"/>
-                <w:sz w:val="18"/>
-                <w:szCs w:val="18"/>
-              </w:rPr>
-              <w:t>送廠</w:t>
-            </w:r>
-          </w:p>
-          <w:p>
-            <w:pPr>
-              <w:widowControl/>
-              <w:spacing w:line="220" w:lineRule="exact"/>
-              <w:rPr>
-                <w:rFonts w:ascii="新細明體" w:hAnsi="新細明體" w:cs="新細明體"/>
-                <w:kern w:val="0"/>
-                <w:sz w:val="18"/>
-                <w:szCs w:val="18"/>
-              </w:rPr>
-            </w:pPr>
-            <w:r>
-              <w:rPr>
-                <w:rFonts w:ascii="新細明體" w:hAnsi="新細明體" w:cs="新細明體" w:hint="eastAsia"/>
-                <w:kern w:val="0"/>
-                <w:sz w:val="18"/>
-                <w:szCs w:val="18"/>
-              </w:rPr>
-              <w:t>完成</w:t>
-            </w:r>
-            <w:r>
-              <w:rPr>
-                <w:rFonts w:ascii="新細明體" w:hAnsi="新細明體" w:cs="新細明體" w:hint="eastAsia"/>
-                <w:kern w:val="0"/>
-                <w:sz w:val="18"/>
-                <w:szCs w:val="18"/>
-              </w:rPr>
-              <w:br/>
-              <w:t>結案</w:t>
+              <w:t>#</w:t>
+            </w:r>
+            <w:r>
+              <w:rPr>
+                <w:rFonts w:ascii="新細明體" w:hAnsi="新細明體" w:cs="新細明體"/>
+                <w:kern w:val="0"/>
+                <w:sz w:val="18"/>
+                <w:szCs w:val="18"/>
+              </w:rPr>
+              <w:t>C</w:t>
+            </w:r>
+            <w:r>
+              <w:rPr>
+                <w:rFonts w:ascii="新細明體" w:hAnsi="新細明體" w:cs="新細明體"/>
+                <w:kern w:val="0"/>
+                <w:sz w:val="18"/>
+                <w:szCs w:val="18"/>
+              </w:rPr>
+              <w:t>4</w:t>
             </w:r>
           </w:p>
         </w:tc>
@@ -2790,74 +2591,25 @@
                 <w:sz w:val="18"/>
                 <w:szCs w:val="18"/>
               </w:rPr>
-              <w:t>處理</w:t>
-            </w:r>
-            <w:r>
-              <w:rPr>
-                <w:rFonts w:ascii="新細明體" w:hAnsi="新細明體" w:cs="新細明體"/>
-                <w:kern w:val="0"/>
-                <w:sz w:val="18"/>
-                <w:szCs w:val="18"/>
-              </w:rPr>
-              <w:br/>
-            </w:r>
-            <w:r>
-              <w:rPr>
-                <w:rFonts w:ascii="新細明體" w:hAnsi="新細明體" w:cs="新細明體" w:hint="eastAsia"/>
-                <w:kern w:val="0"/>
-                <w:sz w:val="18"/>
-                <w:szCs w:val="18"/>
-              </w:rPr>
-              <w:t>待料</w:t>
-            </w:r>
-            <w:r>
-              <w:rPr>
-                <w:rFonts w:ascii="新細明體" w:hAnsi="新細明體" w:cs="新細明體"/>
-                <w:kern w:val="0"/>
-                <w:sz w:val="18"/>
-                <w:szCs w:val="18"/>
-              </w:rPr>
-              <w:br/>
-            </w:r>
-            <w:r>
-              <w:rPr>
-                <w:rFonts w:ascii="新細明體" w:hAnsi="新細明體" w:cs="新細明體" w:hint="eastAsia"/>
-                <w:kern w:val="0"/>
-                <w:sz w:val="18"/>
-                <w:szCs w:val="18"/>
-              </w:rPr>
-              <w:t>送廠</w:t>
-            </w:r>
-          </w:p>
-          <w:p>
-            <w:pPr>
-              <w:widowControl/>
-              <w:spacing w:line="220" w:lineRule="exact"/>
-              <w:rPr>
-                <w:rFonts w:ascii="新細明體" w:hAnsi="新細明體" w:cs="新細明體"/>
-                <w:kern w:val="0"/>
-                <w:sz w:val="18"/>
-                <w:szCs w:val="18"/>
-              </w:rPr>
-            </w:pPr>
-            <w:r>
-              <w:rPr>
-                <w:rFonts w:ascii="新細明體" w:hAnsi="新細明體" w:cs="新細明體" w:hint="eastAsia"/>
-                <w:kern w:val="0"/>
-                <w:sz w:val="18"/>
-                <w:szCs w:val="18"/>
-              </w:rPr>
-              <w:t>完成</w:t>
-            </w:r>
-            <w:r>
-              <w:rPr>
-                <w:rFonts w:ascii="新細明體" w:hAnsi="新細明體" w:cs="新細明體" w:hint="eastAsia"/>
-                <w:kern w:val="0"/>
-                <w:sz w:val="18"/>
-                <w:szCs w:val="18"/>
-              </w:rPr>
-              <w:br/>
-              <w:t>結案</w:t>
+              <w:t>#</w:t>
+            </w:r>
+            <w:r>
+              <w:rPr>
+                <w:rFonts w:ascii="新細明體" w:hAnsi="新細明體" w:cs="新細明體"/>
+                <w:kern w:val="0"/>
+                <w:sz w:val="18"/>
+                <w:szCs w:val="18"/>
+              </w:rPr>
+              <w:t>C</w:t>
+            </w:r>
+            <w:r>
+              <w:rPr>
+                <w:rFonts w:ascii="新細明體" w:hAnsi="新細明體" w:cs="新細明體"/>
+                <w:kern w:val="0"/>
+                <w:sz w:val="18"/>
+                <w:szCs w:val="18"/>
+              </w:rPr>
+              <w:t>5</w:t>
             </w:r>
           </w:p>
         </w:tc>
@@ -3249,74 +3001,25 @@
                 <w:sz w:val="18"/>
                 <w:szCs w:val="18"/>
               </w:rPr>
-              <w:t>處理</w:t>
-            </w:r>
-            <w:r>
-              <w:rPr>
-                <w:rFonts w:ascii="新細明體" w:hAnsi="新細明體" w:cs="新細明體"/>
-                <w:kern w:val="0"/>
-                <w:sz w:val="18"/>
-                <w:szCs w:val="18"/>
-              </w:rPr>
-              <w:br/>
-            </w:r>
-            <w:r>
-              <w:rPr>
-                <w:rFonts w:ascii="新細明體" w:hAnsi="新細明體" w:cs="新細明體" w:hint="eastAsia"/>
-                <w:kern w:val="0"/>
-                <w:sz w:val="18"/>
-                <w:szCs w:val="18"/>
-              </w:rPr>
-              <w:t>待料</w:t>
-            </w:r>
-            <w:r>
-              <w:rPr>
-                <w:rFonts w:ascii="新細明體" w:hAnsi="新細明體" w:cs="新細明體"/>
-                <w:kern w:val="0"/>
-                <w:sz w:val="18"/>
-                <w:szCs w:val="18"/>
-              </w:rPr>
-              <w:br/>
-            </w:r>
-            <w:r>
-              <w:rPr>
-                <w:rFonts w:ascii="新細明體" w:hAnsi="新細明體" w:cs="新細明體" w:hint="eastAsia"/>
-                <w:kern w:val="0"/>
-                <w:sz w:val="18"/>
-                <w:szCs w:val="18"/>
-              </w:rPr>
-              <w:t>送廠</w:t>
-            </w:r>
-          </w:p>
-          <w:p>
-            <w:pPr>
-              <w:widowControl/>
-              <w:spacing w:line="220" w:lineRule="exact"/>
-              <w:rPr>
-                <w:rFonts w:ascii="新細明體" w:hAnsi="新細明體" w:cs="新細明體"/>
-                <w:kern w:val="0"/>
-                <w:sz w:val="18"/>
-                <w:szCs w:val="18"/>
-              </w:rPr>
-            </w:pPr>
-            <w:r>
-              <w:rPr>
-                <w:rFonts w:ascii="新細明體" w:hAnsi="新細明體" w:cs="新細明體" w:hint="eastAsia"/>
-                <w:kern w:val="0"/>
-                <w:sz w:val="18"/>
-                <w:szCs w:val="18"/>
-              </w:rPr>
-              <w:t>完成</w:t>
-            </w:r>
-            <w:r>
-              <w:rPr>
-                <w:rFonts w:ascii="新細明體" w:hAnsi="新細明體" w:cs="新細明體" w:hint="eastAsia"/>
-                <w:kern w:val="0"/>
-                <w:sz w:val="18"/>
-                <w:szCs w:val="18"/>
-              </w:rPr>
-              <w:br/>
-              <w:t>結案</w:t>
+              <w:t>#</w:t>
+            </w:r>
+            <w:r>
+              <w:rPr>
+                <w:rFonts w:ascii="新細明體" w:hAnsi="新細明體" w:cs="新細明體"/>
+                <w:kern w:val="0"/>
+                <w:sz w:val="18"/>
+                <w:szCs w:val="18"/>
+              </w:rPr>
+              <w:t>C</w:t>
+            </w:r>
+            <w:r>
+              <w:rPr>
+                <w:rFonts w:ascii="新細明體" w:hAnsi="新細明體" w:cs="新細明體"/>
+                <w:kern w:val="0"/>
+                <w:sz w:val="18"/>
+                <w:szCs w:val="18"/>
+              </w:rPr>
+              <w:t>6</w:t>
             </w:r>
           </w:p>
         </w:tc>
@@ -3708,74 +3411,25 @@
                 <w:sz w:val="18"/>
                 <w:szCs w:val="18"/>
               </w:rPr>
-              <w:t>處理</w:t>
-            </w:r>
-            <w:r>
-              <w:rPr>
-                <w:rFonts w:ascii="新細明體" w:hAnsi="新細明體" w:cs="新細明體"/>
-                <w:kern w:val="0"/>
-                <w:sz w:val="18"/>
-                <w:szCs w:val="18"/>
-              </w:rPr>
-              <w:br/>
-            </w:r>
-            <w:r>
-              <w:rPr>
-                <w:rFonts w:ascii="新細明體" w:hAnsi="新細明體" w:cs="新細明體" w:hint="eastAsia"/>
-                <w:kern w:val="0"/>
-                <w:sz w:val="18"/>
-                <w:szCs w:val="18"/>
-              </w:rPr>
-              <w:t>待料</w:t>
-            </w:r>
-            <w:r>
-              <w:rPr>
-                <w:rFonts w:ascii="新細明體" w:hAnsi="新細明體" w:cs="新細明體"/>
-                <w:kern w:val="0"/>
-                <w:sz w:val="18"/>
-                <w:szCs w:val="18"/>
-              </w:rPr>
-              <w:br/>
-            </w:r>
-            <w:r>
-              <w:rPr>
-                <w:rFonts w:ascii="新細明體" w:hAnsi="新細明體" w:cs="新細明體" w:hint="eastAsia"/>
-                <w:kern w:val="0"/>
-                <w:sz w:val="18"/>
-                <w:szCs w:val="18"/>
-              </w:rPr>
-              <w:t>送廠</w:t>
-            </w:r>
-          </w:p>
-          <w:p>
-            <w:pPr>
-              <w:widowControl/>
-              <w:spacing w:line="220" w:lineRule="exact"/>
-              <w:rPr>
-                <w:rFonts w:ascii="新細明體" w:hAnsi="新細明體" w:cs="新細明體"/>
-                <w:kern w:val="0"/>
-                <w:sz w:val="18"/>
-                <w:szCs w:val="18"/>
-              </w:rPr>
-            </w:pPr>
-            <w:r>
-              <w:rPr>
-                <w:rFonts w:ascii="新細明體" w:hAnsi="新細明體" w:cs="新細明體" w:hint="eastAsia"/>
-                <w:kern w:val="0"/>
-                <w:sz w:val="18"/>
-                <w:szCs w:val="18"/>
-              </w:rPr>
-              <w:t>完成</w:t>
-            </w:r>
-            <w:r>
-              <w:rPr>
-                <w:rFonts w:ascii="新細明體" w:hAnsi="新細明體" w:cs="新細明體" w:hint="eastAsia"/>
-                <w:kern w:val="0"/>
-                <w:sz w:val="18"/>
-                <w:szCs w:val="18"/>
-              </w:rPr>
-              <w:br/>
-              <w:t>結案</w:t>
+              <w:t>#</w:t>
+            </w:r>
+            <w:r>
+              <w:rPr>
+                <w:rFonts w:ascii="新細明體" w:hAnsi="新細明體" w:cs="新細明體"/>
+                <w:kern w:val="0"/>
+                <w:sz w:val="18"/>
+                <w:szCs w:val="18"/>
+              </w:rPr>
+              <w:t>C</w:t>
+            </w:r>
+            <w:r>
+              <w:rPr>
+                <w:rFonts w:ascii="新細明體" w:hAnsi="新細明體" w:cs="新細明體"/>
+                <w:kern w:val="0"/>
+                <w:sz w:val="18"/>
+                <w:szCs w:val="18"/>
+              </w:rPr>
+              <w:t>7</w:t>
             </w:r>
           </w:p>
         </w:tc>
@@ -4167,74 +3821,25 @@
                 <w:sz w:val="18"/>
                 <w:szCs w:val="18"/>
               </w:rPr>
-              <w:t>處理</w:t>
-            </w:r>
-            <w:r>
-              <w:rPr>
-                <w:rFonts w:ascii="新細明體" w:hAnsi="新細明體" w:cs="新細明體"/>
-                <w:kern w:val="0"/>
-                <w:sz w:val="18"/>
-                <w:szCs w:val="18"/>
-              </w:rPr>
-              <w:br/>
-            </w:r>
-            <w:r>
-              <w:rPr>
-                <w:rFonts w:ascii="新細明體" w:hAnsi="新細明體" w:cs="新細明體" w:hint="eastAsia"/>
-                <w:kern w:val="0"/>
-                <w:sz w:val="18"/>
-                <w:szCs w:val="18"/>
-              </w:rPr>
-              <w:t>待料</w:t>
-            </w:r>
-            <w:r>
-              <w:rPr>
-                <w:rFonts w:ascii="新細明體" w:hAnsi="新細明體" w:cs="新細明體"/>
-                <w:kern w:val="0"/>
-                <w:sz w:val="18"/>
-                <w:szCs w:val="18"/>
-              </w:rPr>
-              <w:br/>
-            </w:r>
-            <w:r>
-              <w:rPr>
-                <w:rFonts w:ascii="新細明體" w:hAnsi="新細明體" w:cs="新細明體" w:hint="eastAsia"/>
-                <w:kern w:val="0"/>
-                <w:sz w:val="18"/>
-                <w:szCs w:val="18"/>
-              </w:rPr>
-              <w:t>送廠</w:t>
-            </w:r>
-          </w:p>
-          <w:p>
-            <w:pPr>
-              <w:widowControl/>
-              <w:spacing w:line="220" w:lineRule="exact"/>
-              <w:rPr>
-                <w:rFonts w:ascii="新細明體" w:hAnsi="新細明體" w:cs="新細明體"/>
-                <w:kern w:val="0"/>
-                <w:sz w:val="18"/>
-                <w:szCs w:val="18"/>
-              </w:rPr>
-            </w:pPr>
-            <w:r>
-              <w:rPr>
-                <w:rFonts w:ascii="新細明體" w:hAnsi="新細明體" w:cs="新細明體" w:hint="eastAsia"/>
-                <w:kern w:val="0"/>
-                <w:sz w:val="18"/>
-                <w:szCs w:val="18"/>
-              </w:rPr>
-              <w:t>完成</w:t>
-            </w:r>
-            <w:r>
-              <w:rPr>
-                <w:rFonts w:ascii="新細明體" w:hAnsi="新細明體" w:cs="新細明體" w:hint="eastAsia"/>
-                <w:kern w:val="0"/>
-                <w:sz w:val="18"/>
-                <w:szCs w:val="18"/>
-              </w:rPr>
-              <w:br/>
-              <w:t>結案</w:t>
+              <w:t>#</w:t>
+            </w:r>
+            <w:r>
+              <w:rPr>
+                <w:rFonts w:ascii="新細明體" w:hAnsi="新細明體" w:cs="新細明體"/>
+                <w:kern w:val="0"/>
+                <w:sz w:val="18"/>
+                <w:szCs w:val="18"/>
+              </w:rPr>
+              <w:t>C</w:t>
+            </w:r>
+            <w:r>
+              <w:rPr>
+                <w:rFonts w:ascii="新細明體" w:hAnsi="新細明體" w:cs="新細明體"/>
+                <w:kern w:val="0"/>
+                <w:sz w:val="18"/>
+                <w:szCs w:val="18"/>
+              </w:rPr>
+              <w:t>8</w:t>
             </w:r>
           </w:p>
         </w:tc>
@@ -4633,75 +4238,28 @@
                 <w:sz w:val="18"/>
                 <w:szCs w:val="18"/>
               </w:rPr>
-              <w:t>處理</w:t>
-            </w:r>
-            <w:r>
-              <w:rPr>
-                <w:rFonts w:ascii="新細明體" w:hAnsi="新細明體" w:cs="新細明體"/>
-                <w:kern w:val="0"/>
-                <w:sz w:val="18"/>
-                <w:szCs w:val="18"/>
-              </w:rPr>
-              <w:br/>
-            </w:r>
-            <w:r>
-              <w:rPr>
-                <w:rFonts w:ascii="新細明體" w:hAnsi="新細明體" w:cs="新細明體" w:hint="eastAsia"/>
-                <w:kern w:val="0"/>
-                <w:sz w:val="18"/>
-                <w:szCs w:val="18"/>
-              </w:rPr>
-              <w:t>待料</w:t>
-            </w:r>
-            <w:r>
-              <w:rPr>
-                <w:rFonts w:ascii="新細明體" w:hAnsi="新細明體" w:cs="新細明體"/>
-                <w:kern w:val="0"/>
-                <w:sz w:val="18"/>
-                <w:szCs w:val="18"/>
-              </w:rPr>
-              <w:br/>
-            </w:r>
-            <w:r>
-              <w:rPr>
-                <w:rFonts w:ascii="新細明體" w:hAnsi="新細明體" w:cs="新細明體" w:hint="eastAsia"/>
-                <w:kern w:val="0"/>
-                <w:sz w:val="18"/>
-                <w:szCs w:val="18"/>
-              </w:rPr>
-              <w:t>送廠</w:t>
-            </w:r>
-          </w:p>
-          <w:p>
-            <w:pPr>
-              <w:widowControl/>
-              <w:spacing w:line="220" w:lineRule="exact"/>
-              <w:rPr>
-                <w:rFonts w:ascii="新細明體" w:hAnsi="新細明體" w:cs="新細明體"/>
-                <w:kern w:val="0"/>
-                <w:sz w:val="18"/>
-                <w:szCs w:val="18"/>
-              </w:rPr>
-            </w:pPr>
-            <w:r>
-              <w:rPr>
-                <w:rFonts w:ascii="新細明體" w:hAnsi="新細明體" w:cs="新細明體" w:hint="eastAsia"/>
-                <w:kern w:val="0"/>
-                <w:sz w:val="18"/>
-                <w:szCs w:val="18"/>
-              </w:rPr>
-              <w:t>完成</w:t>
-            </w:r>
-            <w:r>
-              <w:rPr>
-                <w:rFonts w:ascii="新細明體" w:hAnsi="新細明體" w:cs="新細明體" w:hint="eastAsia"/>
-                <w:kern w:val="0"/>
-                <w:sz w:val="18"/>
-                <w:szCs w:val="18"/>
-              </w:rPr>
-              <w:br/>
-              <w:t>結案</w:t>
-            </w:r>
+              <w:t>#</w:t>
+            </w:r>
+            <w:r>
+              <w:rPr>
+                <w:rFonts w:ascii="新細明體" w:hAnsi="新細明體" w:cs="新細明體"/>
+                <w:kern w:val="0"/>
+                <w:sz w:val="18"/>
+                <w:szCs w:val="18"/>
+              </w:rPr>
+              <w:t>C</w:t>
+            </w:r>
+            <w:r>
+              <w:rPr>
+                <w:rFonts w:ascii="新細明體" w:hAnsi="新細明體" w:cs="新細明體"/>
+                <w:kern w:val="0"/>
+                <w:sz w:val="18"/>
+                <w:szCs w:val="18"/>
+              </w:rPr>
+              <w:t>9</w:t>
+            </w:r>
+            <w:bookmarkStart w:id="0" w:name="_GoBack"/>
+            <w:bookmarkEnd w:id="0"/>
           </w:p>
         </w:tc>
         <w:tc>
@@ -5724,7 +5282,7 @@
 </file>
 
 <file path=customXml/itemProps1.xml><?xml version="1.0" encoding="utf-8"?>
-<ds:datastoreItem xmlns:ds="http://schemas.openxmlformats.org/officeDocument/2006/customXml" ds:itemID="{73836DB7-8477-4433-BCE6-C79493872733}">
+<ds:datastoreItem xmlns:ds="http://schemas.openxmlformats.org/officeDocument/2006/customXml" ds:itemID="{BCE1FB15-8393-4988-9B7D-83F51D0C5FC5}">
   <ds:schemaRefs>
     <ds:schemaRef ds:uri="http://schemas.openxmlformats.org/officeDocument/2006/bibliography"/>
   </ds:schemaRefs>
